--- a/BLFlex/Templates/Доп. соглашение (смена названия фирмы).docx
+++ b/BLFlex/Templates/Доп. соглашение (смена названия фирмы).docx
@@ -384,7 +384,7 @@
                   <w:u w:val="single"/>
                   <w:lang w:eastAsia="ru-RU"/>
                 </w:rPr>
-                <w:alias w:val="DateToday"/>
+                <w:alias w:val="NextMonth"/>
                 <w:tag w:val="LongDate"/>
                 <w:id w:val="99556622"/>
                 <w:placeholder>
@@ -401,7 +401,19 @@
                     <w:u w:val="single"/>
                     <w:lang w:eastAsia="ru-RU"/>
                   </w:rPr>
-                  <w:t>«20» Мая 2011</w:t>
+                  <w:t>«20</w:t>
+                </w:r>
+                <w:bookmarkStart w:id="2" w:name="_GoBack"/>
+                <w:bookmarkEnd w:id="2"/>
+                <w:r>
+                  <w:rPr>
+                    <w:rFonts w:ascii="Times New Roman" w:eastAsia="Times New Roman" w:hAnsi="Times New Roman" w:cs="Times New Roman"/>
+                    <w:sz w:val="24"/>
+                    <w:szCs w:val="24"/>
+                    <w:u w:val="single"/>
+                    <w:lang w:eastAsia="ru-RU"/>
+                  </w:rPr>
+                  <w:t>» Мая 2011</w:t>
                 </w:r>
               </w:sdtContent>
             </w:sdt>
@@ -900,8 +912,6 @@
           </w:r>
         </w:sdtContent>
       </w:sdt>
-      <w:bookmarkStart w:id="2" w:name="_GoBack"/>
-      <w:bookmarkEnd w:id="2"/>
       <w:r>
         <w:rPr>
           <w:rFonts w:ascii="Times New Roman" w:eastAsia="Times New Roman" w:hAnsi="Times New Roman" w:cs="Times New Roman"/>
@@ -1547,7 +1557,6 @@
                   <w:rPr>
                     <w:rFonts w:ascii="Times New Roman" w:hAnsi="Times New Roman" w:cs="Times New Roman"/>
                   </w:rPr>
-                  <w:lastRenderedPageBreak/>
                   <w:t xml:space="preserve">ИНН: </w:t>
                 </w:r>
                 <w:sdt>
@@ -1796,7 +1805,6 @@
                     <w:bCs/>
                     <w:szCs w:val="22"/>
                   </w:rPr>
-                  <w:lastRenderedPageBreak/>
                   <w:t>Заказчик:</w:t>
                 </w:r>
               </w:p>
@@ -1853,7 +1861,6 @@
                     <w:bCs/>
                     <w:szCs w:val="22"/>
                   </w:rPr>
-                  <w:lastRenderedPageBreak/>
                   <w:t xml:space="preserve">ИНН: </w:t>
                 </w:r>
                 <w:sdt>
@@ -3321,7 +3328,6 @@
                   <w:rPr>
                     <w:rFonts w:ascii="Times New Roman" w:hAnsi="Times New Roman" w:cs="Times New Roman"/>
                   </w:rPr>
-                  <w:lastRenderedPageBreak/>
                   <w:t xml:space="preserve">ИНН: </w:t>
                 </w:r>
                 <w:sdt>
@@ -3571,7 +3577,6 @@
                     <w:bCs/>
                     <w:szCs w:val="22"/>
                   </w:rPr>
-                  <w:lastRenderedPageBreak/>
                   <w:t>Заказчик:</w:t>
                 </w:r>
               </w:p>
@@ -3713,7 +3718,6 @@
                     <w:bCs/>
                     <w:szCs w:val="22"/>
                   </w:rPr>
-                  <w:lastRenderedPageBreak/>
                   <w:t>Выдан</w:t>
                 </w:r>
                 <w:r>
@@ -5501,22 +5505,14 @@
       <w:docPartBody>
         <w:p>
           <w:pPr>
-            <w:pStyle w:val="C7E6C11E5B614819BA91F20A0966C2F21"/>
+            <w:pStyle w:val="C7E6C11E5B614819BA91F20A0966C2F22"/>
           </w:pPr>
           <w:r>
             <w:rPr>
               <w:b/>
               <w:szCs w:val="22"/>
             </w:rPr>
-            <w:t>Д</w:t>
-          </w:r>
-          <w:r>
-            <w:rPr>
-              <w:rStyle w:val="a3"/>
-              <w:b/>
-              <w:szCs w:val="22"/>
-            </w:rPr>
-            <w:t>иректора</w:t>
+            <w:t>Директора</w:t>
           </w:r>
         </w:p>
       </w:docPartBody>
@@ -5742,22 +5738,14 @@
       <w:docPartBody>
         <w:p>
           <w:pPr>
-            <w:pStyle w:val="4A762242D0574218A380CC7BA975B5EC1"/>
+            <w:pStyle w:val="4A762242D0574218A380CC7BA975B5EC2"/>
           </w:pPr>
           <w:r>
             <w:rPr>
               <w:b/>
               <w:szCs w:val="22"/>
             </w:rPr>
-            <w:t>Д</w:t>
-          </w:r>
-          <w:r>
-            <w:rPr>
-              <w:rStyle w:val="a3"/>
-              <w:b/>
-              <w:szCs w:val="22"/>
-            </w:rPr>
-            <w:t>иректора</w:t>
+            <w:t>Директора</w:t>
           </w:r>
         </w:p>
       </w:docPartBody>
@@ -5954,7 +5942,7 @@
       <w:docPartBody>
         <w:p>
           <w:pPr>
-            <w:pStyle w:val="B7B5A2A65EF740F7A511E39826EB01091"/>
+            <w:pStyle w:val="B7B5A2A65EF740F7A511E39826EB01092"/>
           </w:pPr>
           <w:r>
             <w:rPr>
@@ -6466,6 +6454,7 @@
     <w:rsid w:val="0022211F"/>
     <w:rsid w:val="00257089"/>
     <w:rsid w:val="002E3A32"/>
+    <w:rsid w:val="003A586F"/>
     <w:rsid w:val="00431FEF"/>
     <w:rsid w:val="004F4657"/>
     <w:rsid w:val="00547879"/>
@@ -6485,6 +6474,7 @@
     <w:rsid w:val="00B709F4"/>
     <w:rsid w:val="00C13703"/>
     <w:rsid w:val="00D20C7B"/>
+    <w:rsid w:val="00DA017A"/>
     <w:rsid w:val="00E81F35"/>
     <w:rsid w:val="00F034FA"/>
   </w:rsids>
@@ -7393,6 +7383,51 @@
       <w:spacing w:after="160" w:line="259" w:lineRule="auto"/>
     </w:pPr>
   </w:style>
+  <w:style w:type="paragraph" w:customStyle="1" w:styleId="C7E6C11E5B614819BA91F20A0966C2F22">
+    <w:name w:val="C7E6C11E5B614819BA91F20A0966C2F22"/>
+    <w:rsid w:val="00DA017A"/>
+    <w:pPr>
+      <w:suppressAutoHyphens/>
+      <w:spacing w:after="0" w:line="240" w:lineRule="auto"/>
+      <w:ind w:left="360" w:hanging="360"/>
+      <w:jc w:val="both"/>
+    </w:pPr>
+    <w:rPr>
+      <w:rFonts w:ascii="Times New Roman" w:eastAsia="Times New Roman" w:hAnsi="Times New Roman" w:cs="Times New Roman"/>
+      <w:szCs w:val="24"/>
+      <w:lang w:eastAsia="ar-SA"/>
+    </w:rPr>
+  </w:style>
+  <w:style w:type="paragraph" w:customStyle="1" w:styleId="4A762242D0574218A380CC7BA975B5EC2">
+    <w:name w:val="4A762242D0574218A380CC7BA975B5EC2"/>
+    <w:rsid w:val="00DA017A"/>
+    <w:pPr>
+      <w:suppressAutoHyphens/>
+      <w:spacing w:after="0" w:line="240" w:lineRule="auto"/>
+      <w:ind w:left="360" w:hanging="360"/>
+      <w:jc w:val="both"/>
+    </w:pPr>
+    <w:rPr>
+      <w:rFonts w:ascii="Times New Roman" w:eastAsia="Times New Roman" w:hAnsi="Times New Roman" w:cs="Times New Roman"/>
+      <w:szCs w:val="24"/>
+      <w:lang w:eastAsia="ar-SA"/>
+    </w:rPr>
+  </w:style>
+  <w:style w:type="paragraph" w:customStyle="1" w:styleId="B7B5A2A65EF740F7A511E39826EB01092">
+    <w:name w:val="B7B5A2A65EF740F7A511E39826EB01092"/>
+    <w:rsid w:val="00DA017A"/>
+    <w:pPr>
+      <w:suppressAutoHyphens/>
+      <w:spacing w:after="0" w:line="240" w:lineRule="auto"/>
+      <w:ind w:left="360" w:hanging="360"/>
+      <w:jc w:val="both"/>
+    </w:pPr>
+    <w:rPr>
+      <w:rFonts w:ascii="Times New Roman" w:eastAsia="Times New Roman" w:hAnsi="Times New Roman" w:cs="Times New Roman"/>
+      <w:szCs w:val="24"/>
+      <w:lang w:eastAsia="ar-SA"/>
+    </w:rPr>
+  </w:style>
 </w:styles>
 </file>
 
@@ -7690,7 +7725,7 @@
 </file>
 
 <file path=customXml/itemProps1.xml><?xml version="1.0" encoding="utf-8"?>
-<ds:datastoreItem xmlns:ds="http://schemas.openxmlformats.org/officeDocument/2006/customXml" ds:itemID="{5FD7F346-AAD8-4DCB-9BB1-7D8D2050CA95}">
+<ds:datastoreItem xmlns:ds="http://schemas.openxmlformats.org/officeDocument/2006/customXml" ds:itemID="{A1CBBF88-7FEC-4EC2-A1B8-05FC800BC49A}">
   <ds:schemaRefs>
     <ds:schemaRef ds:uri="http://schemas.openxmlformats.org/officeDocument/2006/bibliography"/>
   </ds:schemaRefs>

--- a/BLFlex/Templates/Доп. соглашение (смена названия фирмы).docx
+++ b/BLFlex/Templates/Доп. соглашение (смена названия фирмы).docx
@@ -490,10 +490,8 @@
               <w:szCs w:val="24"/>
               <w:lang w:eastAsia="ru-RU"/>
             </w:rPr>
-            <w:t>, именуемое в дальнейш</w:t>
+            <w:t xml:space="preserve">, именуемое в дальнейшем </w:t>
           </w:r>
-          <w:bookmarkStart w:id="2" w:name="_GoBack"/>
-          <w:bookmarkEnd w:id="2"/>
           <w:r>
             <w:rPr>
               <w:rFonts w:ascii="Times New Roman" w:eastAsia="Times New Roman" w:hAnsi="Times New Roman" w:cs="Times New Roman"/>
@@ -501,7 +499,34 @@
               <w:szCs w:val="24"/>
               <w:lang w:eastAsia="ru-RU"/>
             </w:rPr>
-            <w:t xml:space="preserve">ем "Заказчик", в лице </w:t>
+            <w:t>«</w:t>
+          </w:r>
+          <w:r>
+            <w:rPr>
+              <w:rFonts w:ascii="Times New Roman" w:eastAsia="Times New Roman" w:hAnsi="Times New Roman" w:cs="Times New Roman"/>
+              <w:sz w:val="24"/>
+              <w:szCs w:val="24"/>
+              <w:lang w:eastAsia="ru-RU"/>
+            </w:rPr>
+            <w:t>Заказчик</w:t>
+          </w:r>
+          <w:r>
+            <w:rPr>
+              <w:rFonts w:ascii="Times New Roman" w:eastAsia="Times New Roman" w:hAnsi="Times New Roman" w:cs="Times New Roman"/>
+              <w:sz w:val="24"/>
+              <w:szCs w:val="24"/>
+              <w:lang w:eastAsia="ru-RU"/>
+            </w:rPr>
+            <w:t>»</w:t>
+          </w:r>
+          <w:r>
+            <w:rPr>
+              <w:rFonts w:ascii="Times New Roman" w:eastAsia="Times New Roman" w:hAnsi="Times New Roman" w:cs="Times New Roman"/>
+              <w:sz w:val="24"/>
+              <w:szCs w:val="24"/>
+              <w:lang w:eastAsia="ru-RU"/>
+            </w:rPr>
+            <w:t xml:space="preserve">, в лице </w:t>
           </w:r>
           <w:sdt>
             <w:sdtPr>
@@ -676,7 +701,43 @@
               <w:szCs w:val="24"/>
               <w:lang w:eastAsia="ru-RU"/>
             </w:rPr>
-            <w:t xml:space="preserve">, именуемое в дальнейшем "Заказчик", в лице </w:t>
+            <w:t xml:space="preserve">, именуемое в дальнейшем </w:t>
+          </w:r>
+          <w:r>
+            <w:rPr>
+              <w:rFonts w:ascii="Times New Roman" w:eastAsia="Times New Roman" w:hAnsi="Times New Roman" w:cs="Times New Roman"/>
+              <w:sz w:val="24"/>
+              <w:szCs w:val="24"/>
+              <w:lang w:eastAsia="ru-RU"/>
+            </w:rPr>
+            <w:t>«</w:t>
+          </w:r>
+          <w:r>
+            <w:rPr>
+              <w:rFonts w:ascii="Times New Roman" w:eastAsia="Times New Roman" w:hAnsi="Times New Roman" w:cs="Times New Roman"/>
+              <w:sz w:val="24"/>
+              <w:szCs w:val="24"/>
+              <w:lang w:eastAsia="ru-RU"/>
+            </w:rPr>
+            <w:t>Заказчик</w:t>
+          </w:r>
+          <w:r>
+            <w:rPr>
+              <w:rFonts w:ascii="Times New Roman" w:eastAsia="Times New Roman" w:hAnsi="Times New Roman" w:cs="Times New Roman"/>
+              <w:sz w:val="24"/>
+              <w:szCs w:val="24"/>
+              <w:lang w:eastAsia="ru-RU"/>
+            </w:rPr>
+            <w:t>»</w:t>
+          </w:r>
+          <w:r>
+            <w:rPr>
+              <w:rFonts w:ascii="Times New Roman" w:eastAsia="Times New Roman" w:hAnsi="Times New Roman" w:cs="Times New Roman"/>
+              <w:sz w:val="24"/>
+              <w:szCs w:val="24"/>
+              <w:lang w:eastAsia="ru-RU"/>
+            </w:rPr>
+            <w:t xml:space="preserve">, в лице </w:t>
           </w:r>
           <w:sdt>
             <w:sdtPr>
@@ -955,7 +1016,45 @@
           <w:szCs w:val="24"/>
           <w:lang w:eastAsia="ru-RU"/>
         </w:rPr>
-        <w:t xml:space="preserve">, именуемое в дальнейшем "Исполнитель", в лице </w:t>
+        <w:t xml:space="preserve">, именуемое в дальнейшем </w:t>
+      </w:r>
+      <w:r>
+        <w:rPr>
+          <w:rFonts w:ascii="Times New Roman" w:eastAsia="Times New Roman" w:hAnsi="Times New Roman" w:cs="Times New Roman"/>
+          <w:sz w:val="24"/>
+          <w:szCs w:val="24"/>
+          <w:lang w:eastAsia="ru-RU"/>
+        </w:rPr>
+        <w:t>«</w:t>
+      </w:r>
+      <w:r>
+        <w:rPr>
+          <w:rFonts w:ascii="Times New Roman" w:eastAsia="Times New Roman" w:hAnsi="Times New Roman" w:cs="Times New Roman"/>
+          <w:sz w:val="24"/>
+          <w:szCs w:val="24"/>
+          <w:lang w:eastAsia="ru-RU"/>
+        </w:rPr>
+        <w:t>Исполнитель</w:t>
+      </w:r>
+      <w:r>
+        <w:rPr>
+          <w:rFonts w:ascii="Times New Roman" w:eastAsia="Times New Roman" w:hAnsi="Times New Roman" w:cs="Times New Roman"/>
+          <w:sz w:val="24"/>
+          <w:szCs w:val="24"/>
+          <w:lang w:eastAsia="ru-RU"/>
+        </w:rPr>
+        <w:t>»</w:t>
+      </w:r>
+      <w:bookmarkStart w:id="2" w:name="_GoBack"/>
+      <w:bookmarkEnd w:id="2"/>
+      <w:r>
+        <w:rPr>
+          <w:rFonts w:ascii="Times New Roman" w:eastAsia="Times New Roman" w:hAnsi="Times New Roman" w:cs="Times New Roman"/>
+          <w:sz w:val="24"/>
+          <w:szCs w:val="24"/>
+          <w:lang w:eastAsia="ru-RU"/>
+        </w:rPr>
+        <w:t xml:space="preserve">, в лице </w:t>
       </w:r>
       <w:sdt>
         <w:sdtPr>
@@ -6452,6 +6551,7 @@
     <w:rsid w:val="001D4BEE"/>
     <w:rsid w:val="0022211F"/>
     <w:rsid w:val="00257089"/>
+    <w:rsid w:val="002773DC"/>
     <w:rsid w:val="002E3A32"/>
     <w:rsid w:val="003A586F"/>
     <w:rsid w:val="00431FEF"/>
@@ -7725,7 +7825,7 @@
 </file>
 
 <file path=customXml/itemProps1.xml><?xml version="1.0" encoding="utf-8"?>
-<ds:datastoreItem xmlns:ds="http://schemas.openxmlformats.org/officeDocument/2006/customXml" ds:itemID="{898CE3F4-F8B2-4727-8E56-251A90CE562A}">
+<ds:datastoreItem xmlns:ds="http://schemas.openxmlformats.org/officeDocument/2006/customXml" ds:itemID="{A70CF8F7-C270-4AAF-917D-140D5BC92626}">
   <ds:schemaRefs>
     <ds:schemaRef ds:uri="http://schemas.openxmlformats.org/officeDocument/2006/bibliography"/>
   </ds:schemaRefs>

--- a/BLFlex/Templates/Доп. соглашение (смена названия фирмы).docx
+++ b/BLFlex/Templates/Доп. соглашение (смена названия фирмы).docx
@@ -1045,8 +1045,6 @@
         </w:rPr>
         <w:t>»</w:t>
       </w:r>
-      <w:bookmarkStart w:id="2" w:name="_GoBack"/>
-      <w:bookmarkEnd w:id="2"/>
       <w:r>
         <w:rPr>
           <w:rFonts w:ascii="Times New Roman" w:eastAsia="Times New Roman" w:hAnsi="Times New Roman" w:cs="Times New Roman"/>
@@ -1417,6 +1415,15 @@
         </w:rPr>
         <w:t xml:space="preserve"> «__________________________».</w:t>
       </w:r>
+      <w:r>
+        <w:rPr>
+          <w:rFonts w:ascii="Times New Roman" w:eastAsia="Times New Roman" w:hAnsi="Times New Roman" w:cs="Times New Roman"/>
+          <w:sz w:val="24"/>
+          <w:szCs w:val="24"/>
+          <w:lang w:eastAsia="ru-RU"/>
+        </w:rPr>
+        <w:t xml:space="preserve"> </w:t>
+      </w:r>
     </w:p>
     <w:p>
       <w:pPr>
@@ -1441,25 +1448,7 @@
           <w:szCs w:val="24"/>
           <w:lang w:eastAsia="ru-RU"/>
         </w:rPr>
-        <w:t>Настоящее Дополнительное соглашение вступает в силу с «__»</w:t>
-      </w:r>
-      <w:r>
-        <w:rPr>
-          <w:rFonts w:ascii="Times New Roman" w:eastAsia="Times New Roman" w:hAnsi="Times New Roman" w:cs="Times New Roman"/>
-          <w:sz w:val="24"/>
-          <w:szCs w:val="24"/>
-          <w:lang w:eastAsia="ru-RU"/>
-        </w:rPr>
-        <w:t xml:space="preserve"> </w:t>
-      </w:r>
-      <w:r>
-        <w:rPr>
-          <w:rFonts w:ascii="Times New Roman" w:eastAsia="Times New Roman" w:hAnsi="Times New Roman" w:cs="Times New Roman"/>
-          <w:sz w:val="24"/>
-          <w:szCs w:val="24"/>
-          <w:lang w:eastAsia="ru-RU"/>
-        </w:rPr>
-        <w:t xml:space="preserve">____________20__ г. </w:t>
+        <w:t>Изменения, согласованные в п. 1 настоящего Дополнительного соглашения, отображаются в Электронном СМИ с первого числа месяца, следующего за датой подписания настоящего Дополнительного соглашения, на Интернет-площадках и Веб-приложениях с даты, следующей за датой подписания настоящего Дополнительного соглашения.</w:t>
       </w:r>
     </w:p>
     <w:p>
@@ -1478,6 +1467,8 @@
           <w:lang w:eastAsia="ru-RU"/>
         </w:rPr>
       </w:pPr>
+      <w:bookmarkStart w:id="2" w:name="_GoBack"/>
+      <w:bookmarkEnd w:id="2"/>
       <w:r>
         <w:rPr>
           <w:rFonts w:ascii="Times New Roman" w:eastAsia="Times New Roman" w:hAnsi="Times New Roman" w:cs="Times New Roman"/>
@@ -2623,6 +2614,7 @@
                   <w:rPr>
                     <w:rFonts w:ascii="Times New Roman" w:hAnsi="Times New Roman" w:cs="Times New Roman"/>
                   </w:rPr>
+                  <w:lastRenderedPageBreak/>
                   <w:t xml:space="preserve">Юридический адрес: </w:t>
                 </w:r>
                 <w:sdt>
@@ -2802,6 +2794,7 @@
                     <w:bCs/>
                     <w:szCs w:val="22"/>
                   </w:rPr>
+                  <w:lastRenderedPageBreak/>
                   <w:t>Заказчик:</w:t>
                 </w:r>
               </w:p>
@@ -2908,6 +2901,7 @@
                   <w:rPr>
                     <w:szCs w:val="22"/>
                   </w:rPr>
+                  <w:lastRenderedPageBreak/>
                   <w:t xml:space="preserve">Юридический адрес: </w:t>
                 </w:r>
                 <w:sdt>
@@ -6498,7 +6492,7 @@
     <w:charset w:val="CC"/>
     <w:family w:val="roman"/>
     <w:pitch w:val="variable"/>
-    <w:sig w:usb0="E0002EFF" w:usb1="C0007843" w:usb2="00000009" w:usb3="00000000" w:csb0="000001FF" w:csb1="00000000"/>
+    <w:sig w:usb0="E0002AFF" w:usb1="C0007841" w:usb2="00000009" w:usb3="00000000" w:csb0="000001FF" w:csb1="00000000"/>
   </w:font>
   <w:font w:name="Calibri">
     <w:panose1 w:val="020F0502020204030204"/>
@@ -6576,6 +6570,7 @@
     <w:rsid w:val="00D20C7B"/>
     <w:rsid w:val="00DA017A"/>
     <w:rsid w:val="00E81F35"/>
+    <w:rsid w:val="00EC7D5C"/>
     <w:rsid w:val="00F034FA"/>
   </w:rsids>
   <m:mathPr>
@@ -7825,7 +7820,7 @@
 </file>
 
 <file path=customXml/itemProps1.xml><?xml version="1.0" encoding="utf-8"?>
-<ds:datastoreItem xmlns:ds="http://schemas.openxmlformats.org/officeDocument/2006/customXml" ds:itemID="{A70CF8F7-C270-4AAF-917D-140D5BC92626}">
+<ds:datastoreItem xmlns:ds="http://schemas.openxmlformats.org/officeDocument/2006/customXml" ds:itemID="{4E2B366F-B134-447A-9430-1B8888BFCB13}">
   <ds:schemaRefs>
     <ds:schemaRef ds:uri="http://schemas.openxmlformats.org/officeDocument/2006/bibliography"/>
   </ds:schemaRefs>

--- a/BLFlex/Templates/Доп. соглашение (смена названия фирмы).docx
+++ b/BLFlex/Templates/Доп. соглашение (смена названия фирмы).docx
@@ -1467,8 +1467,6 @@
           <w:lang w:eastAsia="ru-RU"/>
         </w:rPr>
       </w:pPr>
-      <w:bookmarkStart w:id="2" w:name="_GoBack"/>
-      <w:bookmarkEnd w:id="2"/>
       <w:r>
         <w:rPr>
           <w:rFonts w:ascii="Times New Roman" w:eastAsia="Times New Roman" w:hAnsi="Times New Roman" w:cs="Times New Roman"/>
@@ -1511,6 +1509,7 @@
           <w:szCs w:val="24"/>
           <w:lang w:eastAsia="ru-RU"/>
         </w:rPr>
+        <w:lastRenderedPageBreak/>
         <w:t>Настоящее Дополнительное соглашение составлено и подписано Сторонами в 2-х (двух) идентичных экземплярах для каждой из сторон. Каждый экземпляр Дополнительного соглашения имеет равную юридическую силу.</w:t>
       </w:r>
     </w:p>
@@ -2018,7 +2017,6 @@
                   <w:ind w:left="0" w:firstLine="0"/>
                   <w:jc w:val="left"/>
                   <w:rPr>
-                    <w:bCs/>
                     <w:szCs w:val="22"/>
                   </w:rPr>
                 </w:pPr>
@@ -2042,6 +2040,52 @@
                     <w:text/>
                   </w:sdtPr>
                   <w:sdtEndPr/>
+                  <w:sdtContent>
+                    <w:r>
+                      <w:rPr>
+                        <w:b/>
+                        <w:szCs w:val="22"/>
+                      </w:rPr>
+                      <w:t>проспект Маркса</w:t>
+                    </w:r>
+                  </w:sdtContent>
+                </w:sdt>
+              </w:p>
+              <w:p>
+                <w:pPr>
+                  <w:pStyle w:val="21"/>
+                  <w:ind w:left="0" w:firstLine="0"/>
+                  <w:jc w:val="left"/>
+                  <w:rPr>
+                    <w:bCs/>
+                    <w:szCs w:val="22"/>
+                  </w:rPr>
+                </w:pPr>
+                <w:r>
+                  <w:rPr>
+                    <w:szCs w:val="22"/>
+                  </w:rPr>
+                  <w:t>Почтовый</w:t>
+                </w:r>
+                <w:r>
+                  <w:rPr>
+                    <w:szCs w:val="22"/>
+                  </w:rPr>
+                  <w:t xml:space="preserve"> адрес: </w:t>
+                </w:r>
+                <w:sdt>
+                  <w:sdtPr>
+                    <w:rPr>
+                      <w:szCs w:val="22"/>
+                    </w:rPr>
+                    <w:alias w:val="LegalPersonProfile.PostAddress"/>
+                    <w:tag w:val="LegalPersonProfile.PostAddress"/>
+                    <w:id w:val="-1323049304"/>
+                    <w:placeholder>
+                      <w:docPart w:val="93016C83855347E2BEBA7972A20FF76F"/>
+                    </w:placeholder>
+                    <w:text/>
+                  </w:sdtPr>
                   <w:sdtContent>
                     <w:r>
                       <w:rPr>
@@ -2614,7 +2658,6 @@
                   <w:rPr>
                     <w:rFonts w:ascii="Times New Roman" w:hAnsi="Times New Roman" w:cs="Times New Roman"/>
                   </w:rPr>
-                  <w:lastRenderedPageBreak/>
                   <w:t xml:space="preserve">Юридический адрес: </w:t>
                 </w:r>
                 <w:sdt>
@@ -2794,7 +2837,6 @@
                     <w:bCs/>
                     <w:szCs w:val="22"/>
                   </w:rPr>
-                  <w:lastRenderedPageBreak/>
                   <w:t>Заказчик:</w:t>
                 </w:r>
               </w:p>
@@ -2893,7 +2935,6 @@
                   <w:ind w:left="0" w:firstLine="0"/>
                   <w:jc w:val="left"/>
                   <w:rPr>
-                    <w:bCs/>
                     <w:szCs w:val="22"/>
                   </w:rPr>
                 </w:pPr>
@@ -2901,7 +2942,6 @@
                   <w:rPr>
                     <w:szCs w:val="22"/>
                   </w:rPr>
-                  <w:lastRenderedPageBreak/>
                   <w:t xml:space="preserve">Юридический адрес: </w:t>
                 </w:r>
                 <w:sdt>
@@ -2918,6 +2958,52 @@
                     <w:text/>
                   </w:sdtPr>
                   <w:sdtEndPr/>
+                  <w:sdtContent>
+                    <w:r>
+                      <w:rPr>
+                        <w:b/>
+                        <w:szCs w:val="22"/>
+                      </w:rPr>
+                      <w:t>проспект Маркса</w:t>
+                    </w:r>
+                  </w:sdtContent>
+                </w:sdt>
+              </w:p>
+              <w:p>
+                <w:pPr>
+                  <w:pStyle w:val="21"/>
+                  <w:ind w:left="0" w:firstLine="0"/>
+                  <w:jc w:val="left"/>
+                  <w:rPr>
+                    <w:bCs/>
+                    <w:szCs w:val="22"/>
+                  </w:rPr>
+                </w:pPr>
+                <w:r>
+                  <w:rPr>
+                    <w:szCs w:val="22"/>
+                  </w:rPr>
+                  <w:t>Почтовый</w:t>
+                </w:r>
+                <w:r>
+                  <w:rPr>
+                    <w:szCs w:val="22"/>
+                  </w:rPr>
+                  <w:t xml:space="preserve"> адрес: </w:t>
+                </w:r>
+                <w:sdt>
+                  <w:sdtPr>
+                    <w:rPr>
+                      <w:szCs w:val="22"/>
+                    </w:rPr>
+                    <w:alias w:val="LegalPersonProfile.PostAddress"/>
+                    <w:tag w:val="LegalPersonProfile.PostAddress"/>
+                    <w:id w:val="1977876563"/>
+                    <w:placeholder>
+                      <w:docPart w:val="0080C08C119D4511BF61B464F2448E8A"/>
+                    </w:placeholder>
+                    <w:text/>
+                  </w:sdtPr>
                   <w:sdtContent>
                     <w:r>
                       <w:rPr>
@@ -3076,6 +3162,7 @@
                     <w:rFonts w:ascii="Times New Roman" w:hAnsi="Times New Roman" w:cs="Times New Roman"/>
                     <w:b/>
                   </w:rPr>
+                  <w:lastRenderedPageBreak/>
                   <w:tab/>
                 </w:r>
                 <w:r>
@@ -3298,6 +3385,7 @@
                     <w:b/>
                     <w:bCs/>
                   </w:rPr>
+                  <w:lastRenderedPageBreak/>
                   <w:t>М.П.</w:t>
                 </w:r>
               </w:p>
@@ -6481,6 +6569,64 @@
         </w:p>
       </w:docPartBody>
     </w:docPart>
+    <w:docPart>
+      <w:docPartPr>
+        <w:name w:val="93016C83855347E2BEBA7972A20FF76F"/>
+        <w:category>
+          <w:name w:val="Общие"/>
+          <w:gallery w:val="placeholder"/>
+        </w:category>
+        <w:types>
+          <w:type w:val="bbPlcHdr"/>
+        </w:types>
+        <w:behaviors>
+          <w:behavior w:val="content"/>
+        </w:behaviors>
+        <w:guid w:val="{006C6D5E-FA2A-4E25-B534-D8E43D255F5B}"/>
+      </w:docPartPr>
+      <w:docPartBody>
+        <w:p>
+          <w:pPr>
+            <w:pStyle w:val="93016C83855347E2BEBA7972A20FF76F"/>
+          </w:pPr>
+          <w:r>
+            <w:rPr>
+              <w:rStyle w:val="a3"/>
+            </w:rPr>
+            <w:t>Место для ввода текста.</w:t>
+          </w:r>
+        </w:p>
+      </w:docPartBody>
+    </w:docPart>
+    <w:docPart>
+      <w:docPartPr>
+        <w:name w:val="0080C08C119D4511BF61B464F2448E8A"/>
+        <w:category>
+          <w:name w:val="Общие"/>
+          <w:gallery w:val="placeholder"/>
+        </w:category>
+        <w:types>
+          <w:type w:val="bbPlcHdr"/>
+        </w:types>
+        <w:behaviors>
+          <w:behavior w:val="content"/>
+        </w:behaviors>
+        <w:guid w:val="{22586DFB-252A-4E37-8CD0-E5C6CA61C7C5}"/>
+      </w:docPartPr>
+      <w:docPartBody>
+        <w:p>
+          <w:pPr>
+            <w:pStyle w:val="0080C08C119D4511BF61B464F2448E8A"/>
+          </w:pPr>
+          <w:r>
+            <w:rPr>
+              <w:rStyle w:val="a3"/>
+            </w:rPr>
+            <w:t>Место для ввода текста.</w:t>
+          </w:r>
+        </w:p>
+      </w:docPartBody>
+    </w:docPart>
   </w:docParts>
 </w:glossaryDocument>
 </file>
@@ -6492,7 +6638,7 @@
     <w:charset w:val="CC"/>
     <w:family w:val="roman"/>
     <w:pitch w:val="variable"/>
-    <w:sig w:usb0="E0002AFF" w:usb1="C0007841" w:usb2="00000009" w:usb3="00000000" w:csb0="000001FF" w:csb1="00000000"/>
+    <w:sig w:usb0="E0002EFF" w:usb1="C0007843" w:usb2="00000009" w:usb3="00000000" w:csb0="000001FF" w:csb1="00000000"/>
   </w:font>
   <w:font w:name="Calibri">
     <w:panose1 w:val="020F0502020204030204"/>
@@ -6528,6 +6674,7 @@
 <file path=word/glossary/settings.xml><?xml version="1.0" encoding="utf-8"?>
 <w:settings xmlns:mc="http://schemas.openxmlformats.org/markup-compatibility/2006" xmlns:o="urn:schemas-microsoft-com:office:office" xmlns:r="http://schemas.openxmlformats.org/officeDocument/2006/relationships" xmlns:m="http://schemas.openxmlformats.org/officeDocument/2006/math" xmlns:v="urn:schemas-microsoft-com:vml" xmlns:w10="urn:schemas-microsoft-com:office:word" xmlns:w="http://schemas.openxmlformats.org/wordprocessingml/2006/main" xmlns:w14="http://schemas.microsoft.com/office/word/2010/wordml" xmlns:w15="http://schemas.microsoft.com/office/word/2012/wordml" xmlns:sl="http://schemas.openxmlformats.org/schemaLibrary/2006/main" mc:Ignorable="w14 w15">
   <w:view w:val="normal"/>
+  <w:revisionView w:inkAnnotations="0"/>
   <w:defaultTabStop w:val="708"/>
   <w:characterSpacingControl w:val="doNotCompress"/>
   <w:compat>
@@ -6562,7 +6709,9 @@
     <w:rsid w:val="007F63F2"/>
     <w:rsid w:val="0083673B"/>
     <w:rsid w:val="008A2D86"/>
+    <w:rsid w:val="008F56AC"/>
     <w:rsid w:val="009351C2"/>
+    <w:rsid w:val="00971541"/>
     <w:rsid w:val="00993E5E"/>
     <w:rsid w:val="00B17237"/>
     <w:rsid w:val="00B709F4"/>
@@ -7020,7 +7169,7 @@
     <w:basedOn w:val="a0"/>
     <w:uiPriority w:val="99"/>
     <w:semiHidden/>
-    <w:rsid w:val="008A2D86"/>
+    <w:rsid w:val="008F56AC"/>
     <w:rPr>
       <w:color w:val="808080"/>
     </w:rPr>
@@ -7522,6 +7671,20 @@
       <w:szCs w:val="24"/>
       <w:lang w:eastAsia="ar-SA"/>
     </w:rPr>
+  </w:style>
+  <w:style w:type="paragraph" w:customStyle="1" w:styleId="93016C83855347E2BEBA7972A20FF76F">
+    <w:name w:val="93016C83855347E2BEBA7972A20FF76F"/>
+    <w:rsid w:val="008F56AC"/>
+    <w:pPr>
+      <w:spacing w:after="160" w:line="259" w:lineRule="auto"/>
+    </w:pPr>
+  </w:style>
+  <w:style w:type="paragraph" w:customStyle="1" w:styleId="0080C08C119D4511BF61B464F2448E8A">
+    <w:name w:val="0080C08C119D4511BF61B464F2448E8A"/>
+    <w:rsid w:val="008F56AC"/>
+    <w:pPr>
+      <w:spacing w:after="160" w:line="259" w:lineRule="auto"/>
+    </w:pPr>
   </w:style>
 </w:styles>
 </file>
@@ -7820,7 +7983,7 @@
 </file>
 
 <file path=customXml/itemProps1.xml><?xml version="1.0" encoding="utf-8"?>
-<ds:datastoreItem xmlns:ds="http://schemas.openxmlformats.org/officeDocument/2006/customXml" ds:itemID="{4E2B366F-B134-447A-9430-1B8888BFCB13}">
+<ds:datastoreItem xmlns:ds="http://schemas.openxmlformats.org/officeDocument/2006/customXml" ds:itemID="{FCC37384-3DE2-49FF-9575-FC0FC4D9B2EC}">
   <ds:schemaRefs>
     <ds:schemaRef ds:uri="http://schemas.openxmlformats.org/officeDocument/2006/bibliography"/>
   </ds:schemaRefs>
